--- a/Artefatos de Documentação/Processo Aplicado/EveRemind/6-Verificacao e Validacao/[AIM-003]Relato de Anomalia.docx
+++ b/Artefatos de Documentação/Processo Aplicado/EveRemind/6-Verificacao e Validacao/[AIM-003]Relato de Anomalia.docx
@@ -224,8 +224,10 @@
                 <w:rFonts w:cs="Times New Roman"/>
                 <w:szCs w:val="24"/>
               </w:rPr>
-              <w:t>Atividade de descoberta</w:t>
-            </w:r>
+              <w:t>Comunicação</w:t>
+            </w:r>
+            <w:bookmarkStart w:id="0" w:name="_GoBack"/>
+            <w:bookmarkEnd w:id="0"/>
           </w:p>
         </w:tc>
         <w:tc>
@@ -246,7 +248,7 @@
                 <w:rFonts w:cs="Times New Roman"/>
                 <w:szCs w:val="24"/>
               </w:rPr>
-              <w:t>V&amp;V Implementação</w:t>
+              <w:t>Comunicar aos desenvolvedores sobre a anomalia</w:t>
             </w:r>
           </w:p>
         </w:tc>
@@ -276,7 +278,7 @@
                 <w:rFonts w:cs="Times New Roman"/>
                 <w:szCs w:val="24"/>
               </w:rPr>
-              <w:t>Contexto</w:t>
+              <w:t>Atividade de descoberta</w:t>
             </w:r>
           </w:p>
         </w:tc>
@@ -298,7 +300,7 @@
                 <w:rFonts w:cs="Times New Roman"/>
                 <w:szCs w:val="24"/>
               </w:rPr>
-              <w:t>A anomalia foi encontrada testando as funcionalidades do sistema</w:t>
+              <w:t>V&amp;V Implementação</w:t>
             </w:r>
           </w:p>
         </w:tc>
@@ -327,7 +329,7 @@
                 <w:rFonts w:cs="Times New Roman"/>
                 <w:szCs w:val="24"/>
               </w:rPr>
-              <w:t>Descrição</w:t>
+              <w:t>Contexto</w:t>
             </w:r>
           </w:p>
         </w:tc>
@@ -349,73 +351,7 @@
                 <w:rFonts w:cs="Times New Roman"/>
                 <w:szCs w:val="24"/>
               </w:rPr>
-              <w:t xml:space="preserve">A anomalia é gerada quando o usuário </w:t>
-            </w:r>
-            <w:r>
-              <w:rPr>
-                <w:rFonts w:cs="Times New Roman"/>
-                <w:szCs w:val="24"/>
-              </w:rPr>
-              <w:t xml:space="preserve">cria </w:t>
-            </w:r>
-            <w:r>
-              <w:rPr>
-                <w:rFonts w:cs="Times New Roman"/>
-                <w:szCs w:val="24"/>
-              </w:rPr>
-              <w:t xml:space="preserve">ou altera uma </w:t>
-            </w:r>
-            <w:r>
-              <w:rPr>
-                <w:rFonts w:cs="Times New Roman"/>
-                <w:szCs w:val="24"/>
-              </w:rPr>
-              <w:t xml:space="preserve">atividade com </w:t>
-            </w:r>
-            <w:r>
-              <w:rPr>
-                <w:rFonts w:cs="Times New Roman"/>
-                <w:szCs w:val="24"/>
-              </w:rPr>
-              <w:t xml:space="preserve">um horário anterior ao atual no dia atual, que não deveria ser aceito pelo sistema, já que não dá para enviar um </w:t>
-            </w:r>
-            <w:proofErr w:type="spellStart"/>
-            <w:r>
-              <w:rPr>
-                <w:rFonts w:cs="Times New Roman"/>
-                <w:szCs w:val="24"/>
-              </w:rPr>
-              <w:t>email</w:t>
-            </w:r>
-            <w:proofErr w:type="spellEnd"/>
-            <w:r>
-              <w:rPr>
-                <w:rFonts w:cs="Times New Roman"/>
-                <w:szCs w:val="24"/>
-              </w:rPr>
-              <w:t xml:space="preserve"> para uma atividade que já passou.</w:t>
-            </w:r>
-            <w:r>
-              <w:rPr>
-                <w:rFonts w:cs="Times New Roman"/>
-                <w:szCs w:val="24"/>
-              </w:rPr>
-              <w:br/>
-              <w:t xml:space="preserve"> </w:t>
-            </w:r>
-            <w:r>
-              <w:rPr>
-                <w:rFonts w:cs="Times New Roman"/>
-                <w:szCs w:val="24"/>
-              </w:rPr>
-              <w:t>Para reprodu</w:t>
-            </w:r>
-            <w:r>
-              <w:rPr>
-                <w:rFonts w:cs="Times New Roman"/>
-                <w:szCs w:val="24"/>
-              </w:rPr>
-              <w:t>zir a anomalia deve inserir na hora da atividade um horário anterior ao horário atual. Por exemplo: Considere que o dia atual é 31/12/2015 e a hora 12:00. Deve-se selecionar o dia 31/12/2015 e inserir o horário como 09:00.</w:t>
+              <w:t>A anomalia foi encontrada testando as funcionalidades do sistema</w:t>
             </w:r>
           </w:p>
         </w:tc>
@@ -445,7 +381,7 @@
                 <w:rFonts w:cs="Times New Roman"/>
                 <w:szCs w:val="24"/>
               </w:rPr>
-              <w:t>Impacto</w:t>
+              <w:t>Descrição</w:t>
             </w:r>
           </w:p>
         </w:tc>
@@ -467,14 +403,73 @@
                 <w:rFonts w:cs="Times New Roman"/>
                 <w:szCs w:val="24"/>
               </w:rPr>
-              <w:t>A anomalia causa impacto somente no código-fonte</w:t>
-            </w:r>
-            <w:r>
-              <w:rPr>
-                <w:rFonts w:cs="Times New Roman"/>
-                <w:szCs w:val="24"/>
-              </w:rPr>
+              <w:t xml:space="preserve">A anomalia é gerada quando o usuário </w:t>
+            </w:r>
+            <w:r>
+              <w:rPr>
+                <w:rFonts w:cs="Times New Roman"/>
+                <w:szCs w:val="24"/>
+              </w:rPr>
+              <w:t xml:space="preserve">cria </w:t>
+            </w:r>
+            <w:r>
+              <w:rPr>
+                <w:rFonts w:cs="Times New Roman"/>
+                <w:szCs w:val="24"/>
+              </w:rPr>
+              <w:t xml:space="preserve">ou altera uma </w:t>
+            </w:r>
+            <w:r>
+              <w:rPr>
+                <w:rFonts w:cs="Times New Roman"/>
+                <w:szCs w:val="24"/>
+              </w:rPr>
+              <w:t xml:space="preserve">atividade com </w:t>
+            </w:r>
+            <w:r>
+              <w:rPr>
+                <w:rFonts w:cs="Times New Roman"/>
+                <w:szCs w:val="24"/>
+              </w:rPr>
+              <w:t xml:space="preserve">um horário anterior ao atual no dia atual, que não deveria ser aceito pelo sistema, já que não dá para enviar um </w:t>
+            </w:r>
+            <w:proofErr w:type="spellStart"/>
+            <w:r>
+              <w:rPr>
+                <w:rFonts w:cs="Times New Roman"/>
+                <w:szCs w:val="24"/>
+              </w:rPr>
+              <w:t>email</w:t>
+            </w:r>
+            <w:proofErr w:type="spellEnd"/>
+            <w:r>
+              <w:rPr>
+                <w:rFonts w:cs="Times New Roman"/>
+                <w:szCs w:val="24"/>
+              </w:rPr>
+              <w:t xml:space="preserve"> para uma atividade que já passou.</w:t>
+            </w:r>
+            <w:r>
+              <w:rPr>
+                <w:rFonts w:cs="Times New Roman"/>
+                <w:szCs w:val="24"/>
+              </w:rPr>
+              <w:br/>
               <w:t xml:space="preserve"> </w:t>
+            </w:r>
+            <w:r>
+              <w:rPr>
+                <w:rFonts w:cs="Times New Roman"/>
+                <w:szCs w:val="24"/>
+              </w:rPr>
+              <w:t>Para reprodu</w:t>
+            </w:r>
+            <w:r>
+              <w:rPr>
+                <w:rFonts w:cs="Times New Roman"/>
+                <w:szCs w:val="24"/>
+              </w:rPr>
+              <w:t>zir a anomalia deve inserir na hora da atividade um horário anterior ao horário atual. Por exemplo: Considere que o dia atual é 31/12/2015 e a hora 12:00. Deve-se selecionar o dia 31/12/2015 e inserir o horário como 09:00.</w:t>
             </w:r>
           </w:p>
         </w:tc>
@@ -503,7 +498,7 @@
                 <w:rFonts w:cs="Times New Roman"/>
                 <w:szCs w:val="24"/>
               </w:rPr>
-              <w:t>Avaliação de urgência</w:t>
+              <w:t>Impacto</w:t>
             </w:r>
           </w:p>
         </w:tc>
@@ -525,7 +520,14 @@
                 <w:rFonts w:cs="Times New Roman"/>
                 <w:szCs w:val="24"/>
               </w:rPr>
-              <w:t>ALTA</w:t>
+              <w:t>A anomalia causa impacto somente no código-fonte</w:t>
+            </w:r>
+            <w:r>
+              <w:rPr>
+                <w:rFonts w:cs="Times New Roman"/>
+                <w:szCs w:val="24"/>
+              </w:rPr>
+              <w:t xml:space="preserve"> </w:t>
             </w:r>
           </w:p>
         </w:tc>
@@ -555,7 +557,7 @@
                 <w:rFonts w:cs="Times New Roman"/>
                 <w:szCs w:val="24"/>
               </w:rPr>
-              <w:t>Descrição da ação corretiva</w:t>
+              <w:t>Avaliação de urgência</w:t>
             </w:r>
           </w:p>
         </w:tc>
@@ -577,10 +579,8 @@
                 <w:rFonts w:cs="Times New Roman"/>
                 <w:szCs w:val="24"/>
               </w:rPr>
-              <w:t>Alterar a lógica de validação da hora e data aceita pelo sistema.</w:t>
-            </w:r>
-            <w:bookmarkStart w:id="0" w:name="_GoBack"/>
-            <w:bookmarkEnd w:id="0"/>
+              <w:t>ALTA</w:t>
+            </w:r>
           </w:p>
         </w:tc>
       </w:tr>
@@ -608,7 +608,7 @@
                 <w:rFonts w:cs="Times New Roman"/>
                 <w:szCs w:val="24"/>
               </w:rPr>
-              <w:t>Status da anomalia</w:t>
+              <w:t>Descrição da ação corretiva</w:t>
             </w:r>
           </w:p>
         </w:tc>
@@ -630,7 +630,7 @@
                 <w:rFonts w:cs="Times New Roman"/>
                 <w:szCs w:val="24"/>
               </w:rPr>
-              <w:t>Em avaliação</w:t>
+              <w:t>Alterar a lógica de validação da hora e data aceita pelo sistema.</w:t>
             </w:r>
           </w:p>
         </w:tc>
@@ -660,6 +660,57 @@
                 <w:rFonts w:cs="Times New Roman"/>
                 <w:szCs w:val="24"/>
               </w:rPr>
+              <w:t>Status da anomalia</w:t>
+            </w:r>
+          </w:p>
+        </w:tc>
+        <w:tc>
+          <w:tcPr>
+            <w:tcW w:w="6651" w:type="dxa"/>
+            <w:vAlign w:val="center"/>
+          </w:tcPr>
+          <w:p>
+            <w:pPr>
+              <w:cnfStyle w:val="000000100000" w:firstRow="0" w:lastRow="0" w:firstColumn="0" w:lastColumn="0" w:oddVBand="0" w:evenVBand="0" w:oddHBand="1" w:evenHBand="0" w:firstRowFirstColumn="0" w:firstRowLastColumn="0" w:lastRowFirstColumn="0" w:lastRowLastColumn="0"/>
+              <w:rPr>
+                <w:rFonts w:cs="Times New Roman"/>
+                <w:szCs w:val="24"/>
+              </w:rPr>
+            </w:pPr>
+            <w:r>
+              <w:rPr>
+                <w:rFonts w:cs="Times New Roman"/>
+                <w:szCs w:val="24"/>
+              </w:rPr>
+              <w:t>Em avaliação</w:t>
+            </w:r>
+          </w:p>
+        </w:tc>
+      </w:tr>
+      <w:tr>
+        <w:trPr>
+          <w:trHeight w:val="646"/>
+          <w:jc w:val="center"/>
+        </w:trPr>
+        <w:tc>
+          <w:tcPr>
+            <w:cnfStyle w:val="001000000000" w:firstRow="0" w:lastRow="0" w:firstColumn="1" w:lastColumn="0" w:oddVBand="0" w:evenVBand="0" w:oddHBand="0" w:evenHBand="0" w:firstRowFirstColumn="0" w:firstRowLastColumn="0" w:lastRowFirstColumn="0" w:lastRowLastColumn="0"/>
+            <w:tcW w:w="1843" w:type="dxa"/>
+            <w:vAlign w:val="center"/>
+          </w:tcPr>
+          <w:p>
+            <w:pPr>
+              <w:jc w:val="center"/>
+              <w:rPr>
+                <w:rFonts w:cs="Times New Roman"/>
+                <w:szCs w:val="24"/>
+              </w:rPr>
+            </w:pPr>
+            <w:r>
+              <w:rPr>
+                <w:rFonts w:cs="Times New Roman"/>
+                <w:szCs w:val="24"/>
+              </w:rPr>
               <w:t>Conclusões e Recomendações</w:t>
             </w:r>
           </w:p>
@@ -671,7 +722,7 @@
           </w:tcPr>
           <w:p>
             <w:pPr>
-              <w:cnfStyle w:val="000000100000" w:firstRow="0" w:lastRow="0" w:firstColumn="0" w:lastColumn="0" w:oddVBand="0" w:evenVBand="0" w:oddHBand="1" w:evenHBand="0" w:firstRowFirstColumn="0" w:firstRowLastColumn="0" w:lastRowFirstColumn="0" w:lastRowLastColumn="0"/>
+              <w:cnfStyle w:val="000000000000" w:firstRow="0" w:lastRow="0" w:firstColumn="0" w:lastColumn="0" w:oddVBand="0" w:evenVBand="0" w:oddHBand="0" w:evenHBand="0" w:firstRowFirstColumn="0" w:firstRowLastColumn="0" w:lastRowFirstColumn="0" w:lastRowLastColumn="0"/>
               <w:rPr>
                 <w:rFonts w:cs="Times New Roman"/>
                 <w:szCs w:val="24"/>

--- a/Artefatos de Documentação/Processo Aplicado/EveRemind/6-Verificacao e Validacao/[AIM-003]Relato de Anomalia.docx
+++ b/Artefatos de Documentação/Processo Aplicado/EveRemind/6-Verificacao e Validacao/[AIM-003]Relato de Anomalia.docx
@@ -226,8 +226,6 @@
               </w:rPr>
               <w:t>Comunicação</w:t>
             </w:r>
-            <w:bookmarkStart w:id="0" w:name="_GoBack"/>
-            <w:bookmarkEnd w:id="0"/>
           </w:p>
         </w:tc>
         <w:tc>
@@ -431,23 +429,7 @@
                 <w:rFonts w:cs="Times New Roman"/>
                 <w:szCs w:val="24"/>
               </w:rPr>
-              <w:t xml:space="preserve">um horário anterior ao atual no dia atual, que não deveria ser aceito pelo sistema, já que não dá para enviar um </w:t>
-            </w:r>
-            <w:proofErr w:type="spellStart"/>
-            <w:r>
-              <w:rPr>
-                <w:rFonts w:cs="Times New Roman"/>
-                <w:szCs w:val="24"/>
-              </w:rPr>
-              <w:t>email</w:t>
-            </w:r>
-            <w:proofErr w:type="spellEnd"/>
-            <w:r>
-              <w:rPr>
-                <w:rFonts w:cs="Times New Roman"/>
-                <w:szCs w:val="24"/>
-              </w:rPr>
-              <w:t xml:space="preserve"> para uma atividade que já passou.</w:t>
+              <w:t>um horário anterior ao atual no dia atual, que não deveria ser aceito pelo sistema, já que não dá para enviar um email para uma atividade que já passou.</w:t>
             </w:r>
             <w:r>
               <w:rPr>
@@ -682,7 +664,7 @@
                 <w:rFonts w:cs="Times New Roman"/>
                 <w:szCs w:val="24"/>
               </w:rPr>
-              <w:t>Em avaliação</w:t>
+              <w:t>Aprovada para resolução</w:t>
             </w:r>
           </w:p>
         </w:tc>
@@ -1005,6 +987,124 @@
               </w:rPr>
               <w:t>Moisés</w:t>
             </w:r>
+          </w:p>
+        </w:tc>
+      </w:tr>
+      <w:tr>
+        <w:trPr>
+          <w:cantSplit/>
+          <w:trHeight w:val="430"/>
+          <w:jc w:val="center"/>
+        </w:trPr>
+        <w:tc>
+          <w:tcPr>
+            <w:tcW w:w="1560" w:type="dxa"/>
+            <w:tcBorders>
+              <w:top w:val="single" w:sz="6" w:space="0" w:color="000000"/>
+              <w:left w:val="single" w:sz="6" w:space="0" w:color="000000"/>
+              <w:bottom w:val="single" w:sz="6" w:space="0" w:color="000000"/>
+            </w:tcBorders>
+          </w:tcPr>
+          <w:p>
+            <w:pPr>
+              <w:spacing w:before="60" w:after="60"/>
+              <w:jc w:val="center"/>
+              <w:rPr>
+                <w:rFonts w:ascii="Times New Roman" w:eastAsia="Arial" w:hAnsi="Times New Roman" w:cs="Times New Roman"/>
+                <w:b/>
+              </w:rPr>
+            </w:pPr>
+            <w:r>
+              <w:rPr>
+                <w:rFonts w:ascii="Times New Roman" w:eastAsia="Arial" w:hAnsi="Times New Roman" w:cs="Times New Roman"/>
+                <w:b/>
+              </w:rPr>
+              <w:t>09/06/2015</w:t>
+            </w:r>
+          </w:p>
+        </w:tc>
+        <w:tc>
+          <w:tcPr>
+            <w:tcW w:w="1126" w:type="dxa"/>
+            <w:tcBorders>
+              <w:top w:val="single" w:sz="6" w:space="0" w:color="000000"/>
+              <w:left w:val="single" w:sz="6" w:space="0" w:color="000000"/>
+              <w:bottom w:val="single" w:sz="6" w:space="0" w:color="000000"/>
+            </w:tcBorders>
+          </w:tcPr>
+          <w:p>
+            <w:pPr>
+              <w:spacing w:before="60" w:after="60"/>
+              <w:jc w:val="center"/>
+              <w:rPr>
+                <w:rFonts w:ascii="Times New Roman" w:eastAsia="Arial" w:hAnsi="Times New Roman" w:cs="Times New Roman"/>
+                <w:b/>
+              </w:rPr>
+            </w:pPr>
+            <w:r>
+              <w:rPr>
+                <w:rFonts w:ascii="Times New Roman" w:eastAsia="Arial" w:hAnsi="Times New Roman" w:cs="Times New Roman"/>
+                <w:b/>
+              </w:rPr>
+              <w:t>2</w:t>
+            </w:r>
+          </w:p>
+        </w:tc>
+        <w:tc>
+          <w:tcPr>
+            <w:tcW w:w="4268" w:type="dxa"/>
+            <w:tcBorders>
+              <w:top w:val="single" w:sz="6" w:space="0" w:color="000000"/>
+              <w:left w:val="single" w:sz="6" w:space="0" w:color="000000"/>
+              <w:bottom w:val="single" w:sz="6" w:space="0" w:color="000000"/>
+            </w:tcBorders>
+          </w:tcPr>
+          <w:p>
+            <w:pPr>
+              <w:spacing w:before="60" w:after="60"/>
+              <w:jc w:val="center"/>
+              <w:rPr>
+                <w:rFonts w:ascii="Times New Roman" w:eastAsia="Arial" w:hAnsi="Times New Roman" w:cs="Times New Roman"/>
+                <w:b/>
+              </w:rPr>
+            </w:pPr>
+            <w:r>
+              <w:rPr>
+                <w:rFonts w:ascii="Times New Roman" w:eastAsia="Arial" w:hAnsi="Times New Roman" w:cs="Times New Roman"/>
+                <w:b/>
+              </w:rPr>
+              <w:t>Alteração do status</w:t>
+            </w:r>
+          </w:p>
+        </w:tc>
+        <w:tc>
+          <w:tcPr>
+            <w:tcW w:w="2298" w:type="dxa"/>
+            <w:tcBorders>
+              <w:top w:val="single" w:sz="6" w:space="0" w:color="000000"/>
+              <w:left w:val="single" w:sz="6" w:space="0" w:color="000000"/>
+              <w:bottom w:val="single" w:sz="6" w:space="0" w:color="000000"/>
+              <w:right w:val="single" w:sz="6" w:space="0" w:color="000000"/>
+            </w:tcBorders>
+          </w:tcPr>
+          <w:p>
+            <w:pPr>
+              <w:spacing w:before="60" w:after="60"/>
+              <w:jc w:val="center"/>
+              <w:rPr>
+                <w:rFonts w:ascii="Times New Roman" w:eastAsia="Arial" w:hAnsi="Times New Roman" w:cs="Times New Roman"/>
+                <w:b/>
+              </w:rPr>
+            </w:pPr>
+            <w:r>
+              <w:rPr>
+                <w:rFonts w:ascii="Times New Roman" w:eastAsia="Arial" w:hAnsi="Times New Roman" w:cs="Times New Roman"/>
+                <w:b/>
+              </w:rPr>
+              <w:t>Moisés</w:t>
+            </w:r>
+            <w:bookmarkStart w:id="0" w:name="_GoBack"/>
+            <w:bookmarkEnd w:id="0"/>
           </w:p>
         </w:tc>
       </w:tr>

--- a/Artefatos de Documentação/Processo Aplicado/EveRemind/6-Verificacao e Validacao/[AIM-003]Relato de Anomalia.docx
+++ b/Artefatos de Documentação/Processo Aplicado/EveRemind/6-Verificacao e Validacao/[AIM-003]Relato de Anomalia.docx
@@ -429,7 +429,23 @@
                 <w:rFonts w:cs="Times New Roman"/>
                 <w:szCs w:val="24"/>
               </w:rPr>
-              <w:t>um horário anterior ao atual no dia atual, que não deveria ser aceito pelo sistema, já que não dá para enviar um email para uma atividade que já passou.</w:t>
+              <w:t xml:space="preserve">um horário anterior ao atual no dia atual, que não deveria ser aceito pelo sistema, já que não dá para enviar um </w:t>
+            </w:r>
+            <w:proofErr w:type="spellStart"/>
+            <w:r>
+              <w:rPr>
+                <w:rFonts w:cs="Times New Roman"/>
+                <w:szCs w:val="24"/>
+              </w:rPr>
+              <w:t>email</w:t>
+            </w:r>
+            <w:proofErr w:type="spellEnd"/>
+            <w:r>
+              <w:rPr>
+                <w:rFonts w:cs="Times New Roman"/>
+                <w:szCs w:val="24"/>
+              </w:rPr>
+              <w:t xml:space="preserve"> para uma atividade que já passou.</w:t>
             </w:r>
             <w:r>
               <w:rPr>
@@ -664,7 +680,7 @@
                 <w:rFonts w:cs="Times New Roman"/>
                 <w:szCs w:val="24"/>
               </w:rPr>
-              <w:t>Aprovada para resolução</w:t>
+              <w:t>Reparada e encerrada.</w:t>
             </w:r>
           </w:p>
         </w:tc>
@@ -1074,6 +1090,122 @@
                 <w:b/>
               </w:rPr>
               <w:t>Alteração do status</w:t>
+            </w:r>
+          </w:p>
+        </w:tc>
+        <w:tc>
+          <w:tcPr>
+            <w:tcW w:w="2298" w:type="dxa"/>
+            <w:tcBorders>
+              <w:top w:val="single" w:sz="6" w:space="0" w:color="000000"/>
+              <w:left w:val="single" w:sz="6" w:space="0" w:color="000000"/>
+              <w:bottom w:val="single" w:sz="6" w:space="0" w:color="000000"/>
+              <w:right w:val="single" w:sz="6" w:space="0" w:color="000000"/>
+            </w:tcBorders>
+          </w:tcPr>
+          <w:p>
+            <w:pPr>
+              <w:spacing w:before="60" w:after="60"/>
+              <w:jc w:val="center"/>
+              <w:rPr>
+                <w:rFonts w:ascii="Times New Roman" w:eastAsia="Arial" w:hAnsi="Times New Roman" w:cs="Times New Roman"/>
+                <w:b/>
+              </w:rPr>
+            </w:pPr>
+            <w:r>
+              <w:rPr>
+                <w:rFonts w:ascii="Times New Roman" w:eastAsia="Arial" w:hAnsi="Times New Roman" w:cs="Times New Roman"/>
+                <w:b/>
+              </w:rPr>
+              <w:t>Moisés</w:t>
+            </w:r>
+          </w:p>
+        </w:tc>
+      </w:tr>
+      <w:tr>
+        <w:trPr>
+          <w:cantSplit/>
+          <w:trHeight w:val="430"/>
+          <w:jc w:val="center"/>
+        </w:trPr>
+        <w:tc>
+          <w:tcPr>
+            <w:tcW w:w="1560" w:type="dxa"/>
+            <w:tcBorders>
+              <w:top w:val="single" w:sz="6" w:space="0" w:color="000000"/>
+              <w:left w:val="single" w:sz="6" w:space="0" w:color="000000"/>
+              <w:bottom w:val="single" w:sz="6" w:space="0" w:color="000000"/>
+            </w:tcBorders>
+          </w:tcPr>
+          <w:p>
+            <w:pPr>
+              <w:spacing w:before="60" w:after="60"/>
+              <w:jc w:val="center"/>
+              <w:rPr>
+                <w:rFonts w:ascii="Times New Roman" w:eastAsia="Arial" w:hAnsi="Times New Roman" w:cs="Times New Roman"/>
+                <w:b/>
+              </w:rPr>
+            </w:pPr>
+            <w:r>
+              <w:rPr>
+                <w:rFonts w:ascii="Times New Roman" w:eastAsia="Arial" w:hAnsi="Times New Roman" w:cs="Times New Roman"/>
+                <w:b/>
+              </w:rPr>
+              <w:t>10/06/2015</w:t>
+            </w:r>
+          </w:p>
+        </w:tc>
+        <w:tc>
+          <w:tcPr>
+            <w:tcW w:w="1126" w:type="dxa"/>
+            <w:tcBorders>
+              <w:top w:val="single" w:sz="6" w:space="0" w:color="000000"/>
+              <w:left w:val="single" w:sz="6" w:space="0" w:color="000000"/>
+              <w:bottom w:val="single" w:sz="6" w:space="0" w:color="000000"/>
+            </w:tcBorders>
+          </w:tcPr>
+          <w:p>
+            <w:pPr>
+              <w:spacing w:before="60" w:after="60"/>
+              <w:jc w:val="center"/>
+              <w:rPr>
+                <w:rFonts w:ascii="Times New Roman" w:eastAsia="Arial" w:hAnsi="Times New Roman" w:cs="Times New Roman"/>
+                <w:b/>
+              </w:rPr>
+            </w:pPr>
+            <w:r>
+              <w:rPr>
+                <w:rFonts w:ascii="Times New Roman" w:eastAsia="Arial" w:hAnsi="Times New Roman" w:cs="Times New Roman"/>
+                <w:b/>
+              </w:rPr>
+              <w:t>3</w:t>
+            </w:r>
+          </w:p>
+        </w:tc>
+        <w:tc>
+          <w:tcPr>
+            <w:tcW w:w="4268" w:type="dxa"/>
+            <w:tcBorders>
+              <w:top w:val="single" w:sz="6" w:space="0" w:color="000000"/>
+              <w:left w:val="single" w:sz="6" w:space="0" w:color="000000"/>
+              <w:bottom w:val="single" w:sz="6" w:space="0" w:color="000000"/>
+            </w:tcBorders>
+          </w:tcPr>
+          <w:p>
+            <w:pPr>
+              <w:spacing w:before="60" w:after="60"/>
+              <w:jc w:val="center"/>
+              <w:rPr>
+                <w:rFonts w:ascii="Times New Roman" w:eastAsia="Arial" w:hAnsi="Times New Roman" w:cs="Times New Roman"/>
+                <w:b/>
+              </w:rPr>
+            </w:pPr>
+            <w:r>
+              <w:rPr>
+                <w:rFonts w:ascii="Times New Roman" w:eastAsia="Arial" w:hAnsi="Times New Roman" w:cs="Times New Roman"/>
+                <w:b/>
+              </w:rPr>
+              <w:t>Alteração do status e encerramento</w:t>
             </w:r>
           </w:p>
         </w:tc>
